--- a/Documents/ChristopherOlsonResume.docx
+++ b/Documents/ChristopherOlsonResume.docx
@@ -1220,49 +1220,20 @@
       <w:r>
         <w:rPr>
           <w:rFonts w:ascii="Garamond" w:eastAsia="Garamond" w:hAnsi="Garamond" w:cs="Garamond"/>
-          <w:sz w:val="22"/>
-          <w:szCs w:val="22"/>
-        </w:rPr>
-        <w:t>GPA: 3.</w:t>
-      </w:r>
-      <w:r>
-        <w:rPr>
-          <w:rFonts w:ascii="Garamond" w:eastAsia="Garamond" w:hAnsi="Garamond" w:cs="Garamond"/>
-          <w:sz w:val="22"/>
-          <w:szCs w:val="22"/>
-        </w:rPr>
-        <w:t>7</w:t>
-      </w:r>
-      <w:r>
-        <w:rPr>
-          <w:rFonts w:ascii="Garamond" w:eastAsia="Garamond" w:hAnsi="Garamond" w:cs="Garamond"/>
-          <w:sz w:val="22"/>
-          <w:szCs w:val="22"/>
-        </w:rPr>
-        <w:t>/4.0</w:t>
-      </w:r>
-    </w:p>
-    <w:p>
-      <w:pPr>
-        <w:numPr>
-          <w:ilvl w:val="0"/>
-          <w:numId w:val="1"/>
-        </w:numPr>
-        <w:tabs>
-          <w:tab w:val="right" w:pos="10800"/>
-        </w:tabs>
-        <w:rPr>
-          <w:rFonts w:ascii="Garamond" w:eastAsia="Garamond" w:hAnsi="Garamond" w:cs="Garamond"/>
-        </w:rPr>
-      </w:pPr>
-      <w:r>
-        <w:rPr>
-          <w:rFonts w:ascii="Garamond" w:eastAsia="Garamond" w:hAnsi="Garamond" w:cs="Garamond"/>
           <w:i/>
           <w:sz w:val="22"/>
           <w:szCs w:val="22"/>
         </w:rPr>
-        <w:t xml:space="preserve">Certifications : </w:t>
+        <w:t>Certifications:</w:t>
+      </w:r>
+      <w:r>
+        <w:rPr>
+          <w:rFonts w:ascii="Garamond" w:eastAsia="Garamond" w:hAnsi="Garamond" w:cs="Garamond"/>
+          <w:i/>
+          <w:sz w:val="22"/>
+          <w:szCs w:val="22"/>
+        </w:rPr>
+        <w:t xml:space="preserve"> </w:t>
       </w:r>
       <w:r>
         <w:rPr>
@@ -1344,23 +1315,13 @@
         </w:rPr>
         <w:t xml:space="preserve"> |</w:t>
       </w:r>
-      <w:proofErr w:type="gramStart"/>
-      <w:r>
-        <w:rPr>
-          <w:rFonts w:ascii="Garamond" w:eastAsia="Garamond" w:hAnsi="Garamond" w:cs="Garamond"/>
-          <w:sz w:val="22"/>
-          <w:szCs w:val="22"/>
-        </w:rPr>
-        <w:t>Linux(</w:t>
-      </w:r>
-      <w:proofErr w:type="gramEnd"/>
-      <w:r>
-        <w:rPr>
-          <w:rFonts w:ascii="Garamond" w:eastAsia="Garamond" w:hAnsi="Garamond" w:cs="Garamond"/>
-          <w:sz w:val="22"/>
-          <w:szCs w:val="22"/>
-        </w:rPr>
-        <w:t>Fedora)</w:t>
+      <w:r>
+        <w:rPr>
+          <w:rFonts w:ascii="Garamond" w:eastAsia="Garamond" w:hAnsi="Garamond" w:cs="Garamond"/>
+          <w:sz w:val="22"/>
+          <w:szCs w:val="22"/>
+        </w:rPr>
+        <w:t>Linux(Fedora)</w:t>
       </w:r>
       <w:r>
         <w:rPr>
